--- a/10、solr/1.3、索引库使用的增删改查，以及数据库的连接导入.docx
+++ b/10、solr/1.3、索引库使用的增删改查，以及数据库的连接导入.docx
@@ -459,9 +459,6 @@
       <w:pPr>
         <w:pStyle w:val="4"/>
         <w:ind w:firstLine="720"/>
-        <w:rPr>
-          <w:rFonts w:hint="eastAsia"/>
-        </w:rPr>
       </w:pPr>
       <w:r>
         <w:rPr>
@@ -1605,8 +1602,6 @@
       <w:pPr>
         <w:jc w:val="center"/>
       </w:pPr>
-      <w:bookmarkStart w:id="0" w:name="_GoBack"/>
-      <w:bookmarkEnd w:id="0"/>
       <w:r>
         <w:rPr>
           <w:noProof/>
@@ -2473,6 +2468,14 @@
         </w:rPr>
         <w:t xml:space="preserve">fl </w:t>
       </w:r>
+      <w:r>
+        <w:rPr>
+          <w:rFonts w:hint="eastAsia"/>
+        </w:rPr>
+        <w:t>fiter last</w:t>
+      </w:r>
+      <w:bookmarkStart w:id="0" w:name="_GoBack"/>
+      <w:bookmarkEnd w:id="0"/>
       <w:r>
         <w:rPr>
           <w:rFonts w:hint="eastAsia"/>
@@ -4246,7 +4249,9 @@
     <w:rsid w:val="00065DE3"/>
     <w:rsid w:val="000F5C00"/>
     <w:rsid w:val="0011608C"/>
+    <w:rsid w:val="001410A7"/>
     <w:rsid w:val="003A0E17"/>
+    <w:rsid w:val="0061092E"/>
     <w:rsid w:val="00842722"/>
     <w:rsid w:val="00907DE5"/>
     <w:rsid w:val="00CD23FD"/>
@@ -4465,7 +4470,7 @@
     <w:basedOn w:val="a0"/>
     <w:uiPriority w:val="99"/>
     <w:semiHidden/>
-    <w:rsid w:val="00065DE3"/>
+    <w:rsid w:val="0061092E"/>
     <w:rPr>
       <w:color w:val="808080"/>
     </w:rPr>
@@ -4666,7 +4671,7 @@
     <w:basedOn w:val="a0"/>
     <w:uiPriority w:val="99"/>
     <w:semiHidden/>
-    <w:rsid w:val="00065DE3"/>
+    <w:rsid w:val="0061092E"/>
     <w:rPr>
       <w:color w:val="808080"/>
     </w:rPr>

--- a/10、solr/1.3、索引库使用的增删改查，以及数据库的连接导入.docx
+++ b/10、solr/1.3、索引库使用的增删改查，以及数据库的连接导入.docx
@@ -2280,6 +2280,8 @@
       <w:pPr>
         <w:pStyle w:val="2"/>
       </w:pPr>
+      <w:bookmarkStart w:id="0" w:name="_GoBack"/>
+      <w:bookmarkEnd w:id="0"/>
       <w:r>
         <w:rPr>
           <w:rFonts w:hint="eastAsia"/>
@@ -2474,8 +2476,6 @@
         </w:rPr>
         <w:t>fiter last</w:t>
       </w:r>
-      <w:bookmarkStart w:id="0" w:name="_GoBack"/>
-      <w:bookmarkEnd w:id="0"/>
       <w:r>
         <w:rPr>
           <w:rFonts w:hint="eastAsia"/>
@@ -4250,7 +4250,9 @@
     <w:rsid w:val="000F5C00"/>
     <w:rsid w:val="0011608C"/>
     <w:rsid w:val="001410A7"/>
+    <w:rsid w:val="00223AE6"/>
     <w:rsid w:val="003A0E17"/>
+    <w:rsid w:val="005C03F7"/>
     <w:rsid w:val="0061092E"/>
     <w:rsid w:val="00842722"/>
     <w:rsid w:val="00907DE5"/>
@@ -4470,7 +4472,7 @@
     <w:basedOn w:val="a0"/>
     <w:uiPriority w:val="99"/>
     <w:semiHidden/>
-    <w:rsid w:val="0061092E"/>
+    <w:rsid w:val="00223AE6"/>
     <w:rPr>
       <w:color w:val="808080"/>
     </w:rPr>
@@ -4671,7 +4673,7 @@
     <w:basedOn w:val="a0"/>
     <w:uiPriority w:val="99"/>
     <w:semiHidden/>
-    <w:rsid w:val="0061092E"/>
+    <w:rsid w:val="00223AE6"/>
     <w:rPr>
       <w:color w:val="808080"/>
     </w:rPr>
